--- a/public/Documents/CDI/TITULARISATION.docx
+++ b/public/Documents/CDI/TITULARISATION.docx
@@ -733,134 +733,152 @@
         </w:rPr>
         <w:t>1</w:t>
       </w:r>
+    </w:p>
+    <w:p>
+      <w:pPr>
+        <w:rPr>
+          <w:rFonts w:ascii="Arial" w:hAnsi="Arial"/>
+          <w:bCs/>
+          <w:sz w:val="22"/>
+          <w:szCs w:val="22"/>
+        </w:rPr>
+      </w:pPr>
+    </w:p>
+    <w:p>
+      <w:pPr>
+        <w:jc w:val="both"/>
+        <w:rPr>
+          <w:rFonts w:ascii="Arial" w:hAnsi="Arial"/>
+          <w:b/>
+          <w:bCs/>
+          <w:sz w:val="22"/>
+          <w:szCs w:val="22"/>
+        </w:rPr>
+      </w:pPr>
+      <w:r>
+        <w:rPr>
+          <w:rFonts w:ascii="Arial" w:hAnsi="Arial"/>
+          <w:b/>
+          <w:bCs/>
+          <w:sz w:val="22"/>
+          <w:szCs w:val="22"/>
+        </w:rPr>
+        <w:t xml:space="preserve">V/Réf. </w:t>
+      </w:r>
+    </w:p>
+    <w:p>
+      <w:pPr>
+        <w:rPr>
+          <w:rFonts w:ascii="Arial" w:hAnsi="Arial"/>
+          <w:bCs/>
+          <w:sz w:val="24"/>
+        </w:rPr>
+      </w:pPr>
+    </w:p>
+    <w:p>
+      <w:pPr>
+        <w:rPr>
+          <w:rFonts w:ascii="Arial Narrow" w:hAnsi="Arial Narrow" w:cs="Arial"/>
+          <w:bCs/>
+          <w:sz w:val="26"/>
+          <w:szCs w:val="26"/>
+        </w:rPr>
+      </w:pPr>
+      <w:r>
+        <w:rPr>
+          <w:rFonts w:ascii="Arial Narrow" w:hAnsi="Arial Narrow" w:cs="Arial"/>
+          <w:bCs/>
+          <w:sz w:val="26"/>
+          <w:szCs w:val="26"/>
+        </w:rPr>
+        <w:t>${civilite}</w:t>
+      </w:r>
+      <w:r>
+        <w:rPr>
+          <w:rFonts w:ascii="Arial Narrow" w:hAnsi="Arial Narrow" w:cs="Arial"/>
+          <w:bCs/>
+          <w:sz w:val="26"/>
+          <w:szCs w:val="26"/>
+        </w:rPr>
+        <w:t>,</w:t>
+      </w:r>
+    </w:p>
+    <w:p>
+      <w:pPr>
+        <w:rPr>
+          <w:rFonts w:ascii="Arial Narrow" w:hAnsi="Arial Narrow" w:cs="Arial"/>
+          <w:bCs/>
+          <w:sz w:val="26"/>
+          <w:szCs w:val="26"/>
+        </w:rPr>
+      </w:pPr>
+    </w:p>
+    <w:p>
+      <w:pPr>
+        <w:jc w:val="both"/>
+        <w:rPr>
+          <w:rFonts w:ascii="Arial Narrow" w:hAnsi="Arial Narrow" w:cs="Arial"/>
+          <w:bCs/>
+          <w:sz w:val="26"/>
+          <w:szCs w:val="26"/>
+        </w:rPr>
+      </w:pPr>
+      <w:r>
+        <w:rPr>
+          <w:rFonts w:ascii="Arial Narrow" w:hAnsi="Arial Narrow" w:cs="Arial"/>
+          <w:bCs/>
+          <w:sz w:val="26"/>
+          <w:szCs w:val="26"/>
+        </w:rPr>
+        <w:t>A l’issue de la période d’essai que vous venez d’accomplir, et en considération des bons résultats que vous avez obtenus, nous avons le plaisir de vous informer qu’il a été décidé de procéder à vo</w:t>
+      </w:r>
+      <w:r>
+        <w:rPr>
+          <w:rFonts w:ascii="Arial Narrow" w:hAnsi="Arial Narrow" w:cs="Arial"/>
+          <w:bCs/>
+          <w:sz w:val="26"/>
+          <w:szCs w:val="26"/>
+        </w:rPr>
+        <w:t xml:space="preserve">tre titularisation en qualité </w:t>
+      </w:r>
+      <w:r>
+        <w:rPr>
+          <w:rFonts w:ascii="Arial Narrow" w:hAnsi="Arial Narrow" w:cs="Arial"/>
+          <w:bCs/>
+          <w:sz w:val="26"/>
+          <w:szCs w:val="26"/>
+        </w:rPr>
+        <w:t>d</w:t>
+      </w:r>
+      <w:r>
+        <w:rPr>
+          <w:rFonts w:ascii="Arial Narrow" w:hAnsi="Arial Narrow" w:cs="Arial"/>
+          <w:bCs/>
+          <w:sz w:val="26"/>
+          <w:szCs w:val="26"/>
+        </w:rPr>
+        <w:t xml:space="preserve">e </w:t>
+      </w:r>
+      <w:r>
+        <w:rPr>
+          <w:rFonts w:ascii="Arial Narrow" w:hAnsi="Arial Narrow" w:cs="Arial"/>
+          <w:bCs/>
+          <w:sz w:val="26"/>
+          <w:szCs w:val="26"/>
+        </w:rPr>
+        <w:t>${poste}</w:t>
+      </w:r>
+      <w:r>
+        <w:rPr>
+          <w:rFonts w:ascii="Arial Narrow" w:hAnsi="Arial Narrow" w:cs="Arial"/>
+          <w:bCs/>
+          <w:sz w:val="26"/>
+          <w:szCs w:val="26"/>
+        </w:rPr>
+        <w:t>.</w:t>
+      </w:r>
       <w:bookmarkStart w:id="0" w:name="_GoBack"/>
       <w:bookmarkEnd w:id="0"/>
-    </w:p>
-    <w:p>
-      <w:pPr>
-        <w:rPr>
-          <w:rFonts w:ascii="Arial" w:hAnsi="Arial"/>
-          <w:bCs/>
-          <w:sz w:val="22"/>
-          <w:szCs w:val="22"/>
-        </w:rPr>
-      </w:pPr>
-    </w:p>
-    <w:p>
-      <w:pPr>
-        <w:jc w:val="both"/>
-        <w:rPr>
-          <w:rFonts w:ascii="Arial" w:hAnsi="Arial"/>
-          <w:b/>
-          <w:bCs/>
-          <w:sz w:val="22"/>
-          <w:szCs w:val="22"/>
-        </w:rPr>
-      </w:pPr>
-      <w:r>
-        <w:rPr>
-          <w:rFonts w:ascii="Arial" w:hAnsi="Arial"/>
-          <w:b/>
-          <w:bCs/>
-          <w:sz w:val="22"/>
-          <w:szCs w:val="22"/>
-        </w:rPr>
-        <w:t xml:space="preserve">V/Réf. </w:t>
-      </w:r>
-    </w:p>
-    <w:p>
-      <w:pPr>
-        <w:rPr>
-          <w:rFonts w:ascii="Arial" w:hAnsi="Arial"/>
-          <w:bCs/>
-          <w:sz w:val="24"/>
-        </w:rPr>
-      </w:pPr>
-    </w:p>
-    <w:p>
-      <w:pPr>
-        <w:rPr>
-          <w:rFonts w:ascii="Arial Narrow" w:hAnsi="Arial Narrow" w:cs="Arial"/>
-          <w:bCs/>
-          <w:sz w:val="26"/>
-          <w:szCs w:val="26"/>
-        </w:rPr>
-      </w:pPr>
-      <w:r>
-        <w:rPr>
-          <w:rFonts w:ascii="Arial Narrow" w:hAnsi="Arial Narrow" w:cs="Arial"/>
-          <w:bCs/>
-          <w:sz w:val="26"/>
-          <w:szCs w:val="26"/>
-        </w:rPr>
-        <w:t>${civilite}</w:t>
-      </w:r>
-      <w:r>
-        <w:rPr>
-          <w:rFonts w:ascii="Arial Narrow" w:hAnsi="Arial Narrow" w:cs="Arial"/>
-          <w:bCs/>
-          <w:sz w:val="26"/>
-          <w:szCs w:val="26"/>
-        </w:rPr>
-        <w:t>,</w:t>
-      </w:r>
-    </w:p>
-    <w:p>
-      <w:pPr>
-        <w:rPr>
-          <w:rFonts w:ascii="Arial Narrow" w:hAnsi="Arial Narrow" w:cs="Arial"/>
-          <w:bCs/>
-          <w:sz w:val="26"/>
-          <w:szCs w:val="26"/>
-        </w:rPr>
-      </w:pPr>
-    </w:p>
-    <w:p>
-      <w:pPr>
-        <w:jc w:val="both"/>
-        <w:rPr>
-          <w:rFonts w:ascii="Arial Narrow" w:hAnsi="Arial Narrow" w:cs="Arial"/>
-          <w:bCs/>
-          <w:sz w:val="26"/>
-          <w:szCs w:val="26"/>
-        </w:rPr>
-      </w:pPr>
-      <w:r>
-        <w:rPr>
-          <w:rFonts w:ascii="Arial Narrow" w:hAnsi="Arial Narrow" w:cs="Arial"/>
-          <w:bCs/>
-          <w:sz w:val="26"/>
-          <w:szCs w:val="26"/>
-        </w:rPr>
-        <w:t>A l’issue de la période d’essai que vous venez d’accomplir, et en considération des bons résultats que vous avez obtenus, nous avons le plaisir de vous informer qu’il a été décidé de procéder à vo</w:t>
-      </w:r>
-      <w:r>
-        <w:rPr>
-          <w:rFonts w:ascii="Arial Narrow" w:hAnsi="Arial Narrow" w:cs="Arial"/>
-          <w:bCs/>
-          <w:sz w:val="26"/>
-          <w:szCs w:val="26"/>
-        </w:rPr>
-        <w:t xml:space="preserve">tre titularisation en qualité </w:t>
-      </w:r>
-      <w:r>
-        <w:rPr>
-          <w:rFonts w:ascii="Arial Narrow" w:hAnsi="Arial Narrow" w:cs="Arial"/>
-          <w:bCs/>
-          <w:sz w:val="26"/>
-          <w:szCs w:val="26"/>
-        </w:rPr>
-        <w:t>d</w:t>
-      </w:r>
-      <w:r>
-        <w:rPr>
-          <w:rFonts w:ascii="Arial Narrow" w:hAnsi="Arial Narrow" w:cs="Arial"/>
-          <w:bCs/>
-          <w:sz w:val="26"/>
-          <w:szCs w:val="26"/>
-        </w:rPr>
-        <w:t xml:space="preserve">e </w:t>
-      </w:r>
     </w:p>
     <w:p>
       <w:pPr>
@@ -2159,9 +2177,12 @@
 </file>
 
 <file path=customXml/item1.xml><?xml version="1.0" encoding="utf-8"?>
-<p:properties xmlns:p="http://schemas.microsoft.com/office/2006/metadata/properties" xmlns:xsi="http://www.w3.org/2001/XMLSchema-instance" xmlns:pc="http://schemas.microsoft.com/office/infopath/2007/PartnerControls">
-  <documentManagement/>
-</p:properties>
+<?mso-contentType ?>
+<FormTemplates xmlns="http://schemas.microsoft.com/sharepoint/v3/contenttype/forms">
+  <Display>DocumentLibraryForm</Display>
+  <Edit>DocumentLibraryForm</Edit>
+  <New>DocumentLibraryForm</New>
+</FormTemplates>
 </file>
 
 <file path=customXml/item2.xml><?xml version="1.0" encoding="utf-8"?>
@@ -2297,19 +2318,15 @@
 </file>
 
 <file path=customXml/item3.xml><?xml version="1.0" encoding="utf-8"?>
-<?mso-contentType ?>
-<FormTemplates xmlns="http://schemas.microsoft.com/sharepoint/v3/contenttype/forms">
-  <Display>DocumentLibraryForm</Display>
-  <Edit>DocumentLibraryForm</Edit>
-  <New>DocumentLibraryForm</New>
-</FormTemplates>
+<p:properties xmlns:p="http://schemas.microsoft.com/office/2006/metadata/properties" xmlns:xsi="http://www.w3.org/2001/XMLSchema-instance" xmlns:pc="http://schemas.microsoft.com/office/infopath/2007/PartnerControls">
+  <documentManagement/>
+</p:properties>
 </file>
 
 <file path=customXml/itemProps1.xml><?xml version="1.0" encoding="utf-8"?>
-<ds:datastoreItem xmlns:ds="http://schemas.openxmlformats.org/officeDocument/2006/customXml" ds:itemID="{42021B0B-7F4A-45C7-8A5F-2A3A2E74869A}">
+<ds:datastoreItem xmlns:ds="http://schemas.openxmlformats.org/officeDocument/2006/customXml" ds:itemID="{48241519-63CF-4F41-B9C5-0A6D29EA55AF}">
   <ds:schemaRefs>
-    <ds:schemaRef ds:uri="http://schemas.microsoft.com/office/2006/metadata/properties"/>
-    <ds:schemaRef ds:uri="http://schemas.microsoft.com/office/infopath/2007/PartnerControls"/>
+    <ds:schemaRef ds:uri="http://schemas.microsoft.com/sharepoint/v3/contenttype/forms"/>
   </ds:schemaRefs>
 </ds:datastoreItem>
 </file>
@@ -2333,9 +2350,10 @@
 </file>
 
 <file path=customXml/itemProps3.xml><?xml version="1.0" encoding="utf-8"?>
-<ds:datastoreItem xmlns:ds="http://schemas.openxmlformats.org/officeDocument/2006/customXml" ds:itemID="{48241519-63CF-4F41-B9C5-0A6D29EA55AF}">
+<ds:datastoreItem xmlns:ds="http://schemas.openxmlformats.org/officeDocument/2006/customXml" ds:itemID="{42021B0B-7F4A-45C7-8A5F-2A3A2E74869A}">
   <ds:schemaRefs>
-    <ds:schemaRef ds:uri="http://schemas.microsoft.com/sharepoint/v3/contenttype/forms"/>
+    <ds:schemaRef ds:uri="http://schemas.microsoft.com/office/2006/metadata/properties"/>
+    <ds:schemaRef ds:uri="http://schemas.microsoft.com/office/infopath/2007/PartnerControls"/>
   </ds:schemaRefs>
 </ds:datastoreItem>
 </file>